--- a/DOCUMENTATION.docx
+++ b/DOCUMENTATION.docx
@@ -294,12 +294,7 @@
             <w:jc w:val="center"/>
           </w:pPr>
           <w:r>
-            <w:t>Table of C</w:t>
-          </w:r>
-          <w:bookmarkStart w:id="0" w:name="_GoBack"/>
-          <w:bookmarkEnd w:id="0"/>
-          <w:r>
-            <w:t>ontents</w:t>
+            <w:t>Table of Contents</w:t>
           </w:r>
         </w:p>
         <w:p>
@@ -3949,12 +3944,12 @@
       <w:pPr>
         <w:pStyle w:val="Heading1"/>
       </w:pPr>
-      <w:bookmarkStart w:id="1" w:name="_Toc412934969"/>
+      <w:bookmarkStart w:id="0" w:name="_Toc412934969"/>
       <w:r>
         <w:lastRenderedPageBreak/>
         <w:t>Introduction</w:t>
       </w:r>
-      <w:bookmarkEnd w:id="1"/>
+      <w:bookmarkEnd w:id="0"/>
     </w:p>
     <w:p>
       <w:r>
@@ -3995,12 +3990,12 @@
       <w:pPr>
         <w:pStyle w:val="Heading2"/>
       </w:pPr>
-      <w:bookmarkStart w:id="2" w:name="_Toc412934970"/>
+      <w:bookmarkStart w:id="1" w:name="_Toc412934970"/>
       <w:r>
         <w:lastRenderedPageBreak/>
         <w:t>Project Layout</w:t>
       </w:r>
-      <w:bookmarkEnd w:id="2"/>
+      <w:bookmarkEnd w:id="1"/>
     </w:p>
     <w:p>
       <w:pPr>
@@ -4022,11 +4017,11 @@
       <w:pPr>
         <w:pStyle w:val="Heading3"/>
       </w:pPr>
-      <w:bookmarkStart w:id="3" w:name="_Toc412934971"/>
+      <w:bookmarkStart w:id="2" w:name="_Toc412934971"/>
       <w:r>
         <w:t>Physical Layout</w:t>
       </w:r>
-      <w:bookmarkEnd w:id="3"/>
+      <w:bookmarkEnd w:id="2"/>
     </w:p>
     <w:p>
       <w:r>
@@ -7423,12 +7418,12 @@
       <w:pPr>
         <w:pStyle w:val="Heading3"/>
       </w:pPr>
-      <w:bookmarkStart w:id="4" w:name="_Toc412934972"/>
+      <w:bookmarkStart w:id="3" w:name="_Toc412934972"/>
       <w:r>
         <w:lastRenderedPageBreak/>
         <w:t>Solution Layout</w:t>
       </w:r>
-      <w:bookmarkEnd w:id="4"/>
+      <w:bookmarkEnd w:id="3"/>
     </w:p>
     <w:p>
       <w:pPr>
@@ -19686,12 +19681,12 @@
       <w:pPr>
         <w:pStyle w:val="Heading1"/>
       </w:pPr>
-      <w:bookmarkStart w:id="5" w:name="_Toc412934973"/>
+      <w:bookmarkStart w:id="4" w:name="_Toc412934973"/>
       <w:r>
         <w:lastRenderedPageBreak/>
         <w:t>Code Structure and Coding Style</w:t>
       </w:r>
-      <w:bookmarkEnd w:id="5"/>
+      <w:bookmarkEnd w:id="4"/>
     </w:p>
     <w:p>
       <w:r>
@@ -19702,11 +19697,11 @@
       <w:pPr>
         <w:pStyle w:val="Heading2"/>
       </w:pPr>
-      <w:bookmarkStart w:id="6" w:name="_Toc412934974"/>
+      <w:bookmarkStart w:id="5" w:name="_Toc412934974"/>
       <w:r>
         <w:t>Main Boilerplate License Text</w:t>
       </w:r>
-      <w:bookmarkEnd w:id="6"/>
+      <w:bookmarkEnd w:id="5"/>
     </w:p>
     <w:p>
       <w:r>
@@ -22271,12 +22266,12 @@
       <w:pPr>
         <w:pStyle w:val="Heading2"/>
       </w:pPr>
-      <w:bookmarkStart w:id="7" w:name="_Toc412934975"/>
+      <w:bookmarkStart w:id="6" w:name="_Toc412934975"/>
       <w:r>
         <w:lastRenderedPageBreak/>
         <w:t>Header Files</w:t>
       </w:r>
-      <w:bookmarkEnd w:id="7"/>
+      <w:bookmarkEnd w:id="6"/>
       <w:r>
         <w:t xml:space="preserve"> </w:t>
       </w:r>
@@ -22290,11 +22285,11 @@
       <w:pPr>
         <w:pStyle w:val="Heading2"/>
       </w:pPr>
-      <w:bookmarkStart w:id="8" w:name="_Toc412934976"/>
+      <w:bookmarkStart w:id="7" w:name="_Toc412934976"/>
       <w:r>
         <w:t>Include Guards</w:t>
       </w:r>
-      <w:bookmarkEnd w:id="8"/>
+      <w:bookmarkEnd w:id="7"/>
     </w:p>
     <w:p>
       <w:r>
@@ -22347,11 +22342,11 @@
       <w:pPr>
         <w:pStyle w:val="Heading2"/>
       </w:pPr>
-      <w:bookmarkStart w:id="9" w:name="_Toc412934977"/>
+      <w:bookmarkStart w:id="8" w:name="_Toc412934977"/>
       <w:r>
         <w:t>Include Order</w:t>
       </w:r>
-      <w:bookmarkEnd w:id="9"/>
+      <w:bookmarkEnd w:id="8"/>
     </w:p>
     <w:p>
       <w:pPr>
@@ -22452,11 +22447,11 @@
       <w:pPr>
         <w:pStyle w:val="Heading3"/>
       </w:pPr>
-      <w:bookmarkStart w:id="10" w:name="_Toc412934978"/>
+      <w:bookmarkStart w:id="9" w:name="_Toc412934978"/>
       <w:r>
         <w:t>Examples</w:t>
       </w:r>
-      <w:bookmarkEnd w:id="10"/>
+      <w:bookmarkEnd w:id="9"/>
     </w:p>
     <w:p>
       <w:r>
@@ -27935,11 +27930,11 @@
       <w:pPr>
         <w:pStyle w:val="Heading2"/>
       </w:pPr>
-      <w:bookmarkStart w:id="11" w:name="_Toc412934979"/>
+      <w:bookmarkStart w:id="10" w:name="_Toc412934979"/>
       <w:r>
         <w:t>Function Parameter Ordering</w:t>
       </w:r>
-      <w:bookmarkEnd w:id="11"/>
+      <w:bookmarkEnd w:id="10"/>
     </w:p>
     <w:p>
       <w:r>
@@ -27956,11 +27951,11 @@
       <w:pPr>
         <w:pStyle w:val="Heading2"/>
       </w:pPr>
-      <w:bookmarkStart w:id="12" w:name="_Toc412934980"/>
+      <w:bookmarkStart w:id="11" w:name="_Toc412934980"/>
       <w:r>
         <w:t>Namespaces</w:t>
       </w:r>
-      <w:bookmarkEnd w:id="12"/>
+      <w:bookmarkEnd w:id="11"/>
     </w:p>
     <w:p>
       <w:r>
@@ -27999,11 +27994,11 @@
       <w:pPr>
         <w:pStyle w:val="Heading2"/>
       </w:pPr>
-      <w:bookmarkStart w:id="13" w:name="_Toc412934981"/>
+      <w:bookmarkStart w:id="12" w:name="_Toc412934981"/>
       <w:r>
         <w:t>Nested Classes/Structures</w:t>
       </w:r>
-      <w:bookmarkEnd w:id="13"/>
+      <w:bookmarkEnd w:id="12"/>
     </w:p>
     <w:p>
       <w:r>
@@ -28017,11 +28012,11 @@
       <w:pPr>
         <w:pStyle w:val="Heading2"/>
       </w:pPr>
-      <w:bookmarkStart w:id="14" w:name="_Toc412934982"/>
+      <w:bookmarkStart w:id="13" w:name="_Toc412934982"/>
       <w:r>
         <w:t>Nonmember, Static Member, and Global Functions</w:t>
       </w:r>
-      <w:bookmarkEnd w:id="14"/>
+      <w:bookmarkEnd w:id="13"/>
     </w:p>
     <w:p>
       <w:r>
@@ -28040,12 +28035,12 @@
       <w:pPr>
         <w:pStyle w:val="Heading2"/>
       </w:pPr>
-      <w:bookmarkStart w:id="15" w:name="_Toc412934983"/>
+      <w:bookmarkStart w:id="14" w:name="_Toc412934983"/>
       <w:r>
         <w:lastRenderedPageBreak/>
         <w:t>Local Variables</w:t>
       </w:r>
-      <w:bookmarkEnd w:id="15"/>
+      <w:bookmarkEnd w:id="14"/>
     </w:p>
     <w:p>
       <w:pPr>
@@ -28601,11 +28596,11 @@
       <w:pPr>
         <w:pStyle w:val="Heading2"/>
       </w:pPr>
-      <w:bookmarkStart w:id="16" w:name="_Toc412934984"/>
+      <w:bookmarkStart w:id="15" w:name="_Toc412934984"/>
       <w:r>
         <w:t>Static and Global Variables</w:t>
       </w:r>
-      <w:bookmarkEnd w:id="16"/>
+      <w:bookmarkEnd w:id="15"/>
     </w:p>
     <w:p>
       <w:pPr>
@@ -28645,7 +28640,7 @@
       <w:pPr>
         <w:pStyle w:val="Heading2"/>
       </w:pPr>
-      <w:bookmarkStart w:id="17" w:name="_Toc412934985"/>
+      <w:bookmarkStart w:id="16" w:name="_Toc412934985"/>
       <w:r>
         <w:lastRenderedPageBreak/>
         <w:t>Exceptions</w:t>
@@ -28725,7 +28720,7 @@
           </mc:Fallback>
         </mc:AlternateContent>
       </w:r>
-      <w:bookmarkEnd w:id="17"/>
+      <w:bookmarkEnd w:id="16"/>
     </w:p>
     <w:p>
       <w:r>
@@ -28739,7 +28734,7 @@
       <w:pPr>
         <w:pStyle w:val="Heading2"/>
       </w:pPr>
-      <w:bookmarkStart w:id="18" w:name="_Toc412934986"/>
+      <w:bookmarkStart w:id="17" w:name="_Toc412934986"/>
       <w:proofErr w:type="spellStart"/>
       <w:r>
         <w:t>Preincrement</w:t>
@@ -28752,7 +28747,7 @@
       <w:r>
         <w:t>Predecrement</w:t>
       </w:r>
-      <w:bookmarkEnd w:id="18"/>
+      <w:bookmarkEnd w:id="17"/>
       <w:proofErr w:type="spellEnd"/>
     </w:p>
     <w:p>
@@ -28772,7 +28767,7 @@
       <w:pPr>
         <w:pStyle w:val="Heading2"/>
       </w:pPr>
-      <w:bookmarkStart w:id="19" w:name="_Toc412934987"/>
+      <w:bookmarkStart w:id="18" w:name="_Toc412934987"/>
       <w:r>
         <w:t xml:space="preserve">Use of </w:t>
       </w:r>
@@ -28780,7 +28775,7 @@
       <w:r>
         <w:t>const</w:t>
       </w:r>
-      <w:bookmarkEnd w:id="19"/>
+      <w:bookmarkEnd w:id="18"/>
       <w:proofErr w:type="spellEnd"/>
     </w:p>
     <w:p>
@@ -28800,7 +28795,7 @@
       <w:pPr>
         <w:pStyle w:val="Heading2"/>
       </w:pPr>
-      <w:bookmarkStart w:id="20" w:name="_Toc412934988"/>
+      <w:bookmarkStart w:id="19" w:name="_Toc412934988"/>
       <w:r>
         <w:t>Preprocessor Macros</w:t>
       </w:r>
@@ -28879,7 +28874,7 @@
           </mc:Fallback>
         </mc:AlternateContent>
       </w:r>
-      <w:bookmarkEnd w:id="20"/>
+      <w:bookmarkEnd w:id="19"/>
     </w:p>
     <w:p>
       <w:pPr>
@@ -29205,7 +29200,7 @@
       <w:pPr>
         <w:pStyle w:val="Heading2"/>
       </w:pPr>
-      <w:bookmarkStart w:id="21" w:name="_Toc412934989"/>
+      <w:bookmarkStart w:id="20" w:name="_Toc412934989"/>
       <w:r>
         <w:lastRenderedPageBreak/>
         <w:t xml:space="preserve">0 and </w:t>
@@ -29293,7 +29288,7 @@
           </mc:Fallback>
         </mc:AlternateContent>
       </w:r>
-      <w:bookmarkEnd w:id="21"/>
+      <w:bookmarkEnd w:id="20"/>
     </w:p>
     <w:p>
       <w:r>
@@ -29361,13 +29356,13 @@
       <w:pPr>
         <w:pStyle w:val="Heading2"/>
       </w:pPr>
-      <w:bookmarkStart w:id="22" w:name="_Toc412934990"/>
+      <w:bookmarkStart w:id="21" w:name="_Toc412934990"/>
       <w:proofErr w:type="spellStart"/>
       <w:proofErr w:type="gramStart"/>
       <w:r>
         <w:t>sizeof</w:t>
       </w:r>
-      <w:bookmarkEnd w:id="22"/>
+      <w:bookmarkEnd w:id="21"/>
       <w:proofErr w:type="spellEnd"/>
       <w:proofErr w:type="gramEnd"/>
     </w:p>
@@ -29460,12 +29455,12 @@
       <w:pPr>
         <w:pStyle w:val="Heading2"/>
       </w:pPr>
-      <w:bookmarkStart w:id="23" w:name="_Toc412934991"/>
+      <w:bookmarkStart w:id="22" w:name="_Toc412934991"/>
       <w:proofErr w:type="gramStart"/>
       <w:r>
         <w:t>auto</w:t>
       </w:r>
-      <w:bookmarkEnd w:id="23"/>
+      <w:bookmarkEnd w:id="22"/>
       <w:proofErr w:type="gramEnd"/>
     </w:p>
     <w:p>
@@ -29477,11 +29472,11 @@
       <w:pPr>
         <w:pStyle w:val="Heading2"/>
       </w:pPr>
-      <w:bookmarkStart w:id="24" w:name="_Toc412934992"/>
+      <w:bookmarkStart w:id="23" w:name="_Toc412934992"/>
       <w:r>
         <w:t>Braced Initializer List</w:t>
       </w:r>
-      <w:bookmarkEnd w:id="24"/>
+      <w:bookmarkEnd w:id="23"/>
     </w:p>
     <w:p>
       <w:r>
@@ -29492,11 +29487,11 @@
       <w:pPr>
         <w:pStyle w:val="Heading2"/>
       </w:pPr>
-      <w:bookmarkStart w:id="25" w:name="_Toc412934993"/>
+      <w:bookmarkStart w:id="24" w:name="_Toc412934993"/>
       <w:r>
         <w:t>Lambda expressions</w:t>
       </w:r>
-      <w:bookmarkEnd w:id="25"/>
+      <w:bookmarkEnd w:id="24"/>
     </w:p>
     <w:p>
       <w:r>
@@ -29507,11 +29502,11 @@
       <w:pPr>
         <w:pStyle w:val="Heading2"/>
       </w:pPr>
-      <w:bookmarkStart w:id="26" w:name="_Toc412934994"/>
+      <w:bookmarkStart w:id="25" w:name="_Toc412934994"/>
       <w:r>
         <w:t>Boost</w:t>
       </w:r>
-      <w:bookmarkEnd w:id="26"/>
+      <w:bookmarkEnd w:id="25"/>
     </w:p>
     <w:p>
       <w:r>
@@ -29530,11 +29525,11 @@
       <w:pPr>
         <w:pStyle w:val="Heading2"/>
       </w:pPr>
-      <w:bookmarkStart w:id="27" w:name="_Toc412934995"/>
+      <w:bookmarkStart w:id="26" w:name="_Toc412934995"/>
       <w:r>
         <w:t>C++11</w:t>
       </w:r>
-      <w:bookmarkEnd w:id="27"/>
+      <w:bookmarkEnd w:id="26"/>
     </w:p>
     <w:p>
       <w:r>
@@ -29545,11 +29540,11 @@
       <w:pPr>
         <w:pStyle w:val="Heading2"/>
       </w:pPr>
-      <w:bookmarkStart w:id="28" w:name="_Toc412934996"/>
+      <w:bookmarkStart w:id="27" w:name="_Toc412934996"/>
       <w:r>
         <w:t>General Naming Rules</w:t>
       </w:r>
-      <w:bookmarkEnd w:id="28"/>
+      <w:bookmarkEnd w:id="27"/>
     </w:p>
     <w:p>
       <w:pPr>
@@ -29946,12 +29941,12 @@
       <w:pPr>
         <w:pStyle w:val="Heading2"/>
       </w:pPr>
-      <w:bookmarkStart w:id="29" w:name="_Toc412934997"/>
+      <w:bookmarkStart w:id="28" w:name="_Toc412934997"/>
       <w:r>
         <w:lastRenderedPageBreak/>
         <w:t>File Names</w:t>
       </w:r>
-      <w:bookmarkEnd w:id="29"/>
+      <w:bookmarkEnd w:id="28"/>
     </w:p>
     <w:p>
       <w:r>
@@ -29970,7 +29965,7 @@
       <w:pPr>
         <w:pStyle w:val="Heading2"/>
       </w:pPr>
-      <w:bookmarkStart w:id="30" w:name="_Toc412934998"/>
+      <w:bookmarkStart w:id="29" w:name="_Toc412934998"/>
       <w:r>
         <w:t>Type Names</w:t>
       </w:r>
@@ -30049,7 +30044,7 @@
           </mc:Fallback>
         </mc:AlternateContent>
       </w:r>
-      <w:bookmarkEnd w:id="30"/>
+      <w:bookmarkEnd w:id="29"/>
     </w:p>
     <w:p>
       <w:r>
@@ -30118,7 +30113,7 @@
       <w:pPr>
         <w:pStyle w:val="Heading2"/>
       </w:pPr>
-      <w:bookmarkStart w:id="31" w:name="_Toc412934999"/>
+      <w:bookmarkStart w:id="30" w:name="_Toc412934999"/>
       <w:r>
         <w:t>Variable Names</w:t>
       </w:r>
@@ -30197,7 +30192,7 @@
           </mc:Fallback>
         </mc:AlternateContent>
       </w:r>
-      <w:bookmarkEnd w:id="31"/>
+      <w:bookmarkEnd w:id="30"/>
     </w:p>
     <w:p>
       <w:r>
@@ -30267,11 +30262,11 @@
       <w:pPr>
         <w:pStyle w:val="Heading2"/>
       </w:pPr>
-      <w:bookmarkStart w:id="32" w:name="_Toc412935000"/>
+      <w:bookmarkStart w:id="31" w:name="_Toc412935000"/>
       <w:r>
         <w:t>Variable and Array Initialization</w:t>
       </w:r>
-      <w:bookmarkEnd w:id="32"/>
+      <w:bookmarkEnd w:id="31"/>
     </w:p>
     <w:p>
       <w:r>
@@ -30282,11 +30277,11 @@
       <w:pPr>
         <w:pStyle w:val="Heading2"/>
       </w:pPr>
-      <w:bookmarkStart w:id="33" w:name="_Toc412935001"/>
+      <w:bookmarkStart w:id="32" w:name="_Toc412935001"/>
       <w:r>
         <w:t>Inheritance</w:t>
       </w:r>
-      <w:bookmarkEnd w:id="33"/>
+      <w:bookmarkEnd w:id="32"/>
     </w:p>
     <w:p>
       <w:r>
@@ -30479,7 +30474,7 @@
       <w:pPr>
         <w:pStyle w:val="Heading2"/>
       </w:pPr>
-      <w:bookmarkStart w:id="34" w:name="_Toc412935002"/>
+      <w:bookmarkStart w:id="33" w:name="_Toc412935002"/>
       <w:r>
         <w:t>Replacing</w:t>
       </w:r>
@@ -30489,7 +30484,7 @@
       <w:r>
         <w:t xml:space="preserve"> base class functions</w:t>
       </w:r>
-      <w:bookmarkEnd w:id="34"/>
+      <w:bookmarkEnd w:id="33"/>
     </w:p>
     <w:p>
       <w:pPr>
@@ -30776,11 +30771,11 @@
       <w:pPr>
         <w:pStyle w:val="Heading2"/>
       </w:pPr>
-      <w:bookmarkStart w:id="35" w:name="_Toc412935003"/>
+      <w:bookmarkStart w:id="34" w:name="_Toc412935003"/>
       <w:r>
         <w:t>Braces</w:t>
       </w:r>
-      <w:bookmarkEnd w:id="35"/>
+      <w:bookmarkEnd w:id="34"/>
     </w:p>
     <w:p>
       <w:pPr>
@@ -31885,11 +31880,11 @@
       <w:pPr>
         <w:pStyle w:val="Heading2"/>
       </w:pPr>
-      <w:bookmarkStart w:id="36" w:name="_Toc412935004"/>
+      <w:bookmarkStart w:id="35" w:name="_Toc412935004"/>
       <w:r>
         <w:t>Existing Non-conformant Code</w:t>
       </w:r>
-      <w:bookmarkEnd w:id="36"/>
+      <w:bookmarkEnd w:id="35"/>
     </w:p>
     <w:p>
       <w:r>
@@ -31906,14 +31901,14 @@
       <w:pPr>
         <w:pStyle w:val="Heading2"/>
       </w:pPr>
-      <w:bookmarkStart w:id="37" w:name="_Toc412935005"/>
+      <w:bookmarkStart w:id="36" w:name="_Toc412935005"/>
       <w:r>
         <w:t>Parting</w:t>
       </w:r>
       <w:r>
         <w:t xml:space="preserve"> Words</w:t>
       </w:r>
-      <w:bookmarkEnd w:id="37"/>
+      <w:bookmarkEnd w:id="36"/>
     </w:p>
     <w:p>
       <w:r>
@@ -31959,22 +31954,22 @@
       <w:r>
         <w:br w:type="page"/>
       </w:r>
-      <w:bookmarkStart w:id="38" w:name="_Toc412935006"/>
+      <w:bookmarkStart w:id="37" w:name="_Toc412935006"/>
       <w:r>
         <w:lastRenderedPageBreak/>
         <w:t>Server Design</w:t>
       </w:r>
-      <w:bookmarkEnd w:id="38"/>
+      <w:bookmarkEnd w:id="37"/>
     </w:p>
     <w:p>
       <w:pPr>
         <w:pStyle w:val="Heading2"/>
       </w:pPr>
-      <w:bookmarkStart w:id="39" w:name="_Toc412935007"/>
+      <w:bookmarkStart w:id="38" w:name="_Toc412935007"/>
       <w:r>
         <w:t>Modularity</w:t>
       </w:r>
-      <w:bookmarkEnd w:id="39"/>
+      <w:bookmarkEnd w:id="38"/>
     </w:p>
     <w:p>
       <w:r>
@@ -32083,14 +32078,27 @@
       <w:r>
         <w:t xml:space="preserve">Figure </w:t>
       </w:r>
-      <w:fldSimple w:instr=" SEQ Figure \* ARABIC ">
-        <w:r>
-          <w:rPr>
-            <w:noProof/>
-          </w:rPr>
-          <w:t>1</w:t>
-        </w:r>
-      </w:fldSimple>
+      <w:r>
+        <w:fldChar w:fldCharType="begin"/>
+      </w:r>
+      <w:r>
+        <w:instrText xml:space="preserve"> SEQ Figure \* ARABIC </w:instrText>
+      </w:r>
+      <w:r>
+        <w:fldChar w:fldCharType="separate"/>
+      </w:r>
+      <w:r>
+        <w:rPr>
+          <w:noProof/>
+        </w:rPr>
+        <w:t>1</w:t>
+      </w:r>
+      <w:r>
+        <w:rPr>
+          <w:noProof/>
+        </w:rPr>
+        <w:fldChar w:fldCharType="end"/>
+      </w:r>
       <w:r>
         <w:t xml:space="preserve"> - Visualization of the main design of the server</w:t>
       </w:r>
@@ -32104,12 +32112,12 @@
       <w:pPr>
         <w:pStyle w:val="Heading3"/>
       </w:pPr>
-      <w:bookmarkStart w:id="40" w:name="_Toc412935008"/>
+      <w:bookmarkStart w:id="39" w:name="_Toc412935008"/>
       <w:r>
         <w:lastRenderedPageBreak/>
         <w:t>Code</w:t>
       </w:r>
-      <w:bookmarkEnd w:id="40"/>
+      <w:bookmarkEnd w:id="39"/>
     </w:p>
     <w:p>
       <w:r>
@@ -35250,11 +35258,11 @@
       <w:pPr>
         <w:pStyle w:val="Heading3"/>
       </w:pPr>
-      <w:bookmarkStart w:id="41" w:name="_Toc412935009"/>
+      <w:bookmarkStart w:id="40" w:name="_Toc412935009"/>
       <w:r>
         <w:t>Callbacks Handling Return Values</w:t>
       </w:r>
-      <w:bookmarkEnd w:id="41"/>
+      <w:bookmarkEnd w:id="40"/>
     </w:p>
     <w:p>
       <w:r>
@@ -36019,12 +36027,12 @@
       <w:pPr>
         <w:pStyle w:val="Heading2"/>
       </w:pPr>
-      <w:bookmarkStart w:id="42" w:name="_Toc412935010"/>
+      <w:bookmarkStart w:id="41" w:name="_Toc412935010"/>
       <w:r>
         <w:lastRenderedPageBreak/>
         <w:t>Database</w:t>
       </w:r>
-      <w:bookmarkEnd w:id="42"/>
+      <w:bookmarkEnd w:id="41"/>
     </w:p>
     <w:p>
       <w:r>
@@ -36091,14 +36099,27 @@
       <w:r>
         <w:t xml:space="preserve">Figure </w:t>
       </w:r>
-      <w:fldSimple w:instr=" SEQ Figure \* ARABIC ">
-        <w:r>
-          <w:rPr>
-            <w:noProof/>
-          </w:rPr>
-          <w:t>2</w:t>
-        </w:r>
-      </w:fldSimple>
+      <w:r>
+        <w:fldChar w:fldCharType="begin"/>
+      </w:r>
+      <w:r>
+        <w:instrText xml:space="preserve"> SEQ Figure \* ARABIC </w:instrText>
+      </w:r>
+      <w:r>
+        <w:fldChar w:fldCharType="separate"/>
+      </w:r>
+      <w:r>
+        <w:rPr>
+          <w:noProof/>
+        </w:rPr>
+        <w:t>2</w:t>
+      </w:r>
+      <w:r>
+        <w:rPr>
+          <w:noProof/>
+        </w:rPr>
+        <w:fldChar w:fldCharType="end"/>
+      </w:r>
       <w:r>
         <w:t xml:space="preserve"> - Database processing chart</w:t>
       </w:r>
@@ -36171,12 +36192,12 @@
       <w:pPr>
         <w:pStyle w:val="Heading2"/>
       </w:pPr>
-      <w:bookmarkStart w:id="43" w:name="_Toc412935011"/>
+      <w:bookmarkStart w:id="42" w:name="_Toc412935011"/>
       <w:r>
         <w:lastRenderedPageBreak/>
         <w:t>Commands</w:t>
       </w:r>
-      <w:bookmarkEnd w:id="43"/>
+      <w:bookmarkEnd w:id="42"/>
     </w:p>
     <w:p>
       <w:r>
@@ -38813,16 +38834,6 @@
       <w:r>
         <w:rPr>
           <w:rFonts w:ascii="Consolas" w:hAnsi="Consolas" w:cs="Consolas"/>
-          <w:color w:val="B5CEA8"/>
-          <w:sz w:val="19"/>
-          <w:szCs w:val="19"/>
-          <w:highlight w:val="black"/>
-        </w:rPr>
-        <w:t>0</w:t>
-      </w:r>
-      <w:r>
-        <w:rPr>
-          <w:rFonts w:ascii="Consolas" w:hAnsi="Consolas" w:cs="Consolas"/>
           <w:color w:val="B4B4B4"/>
           <w:sz w:val="19"/>
           <w:szCs w:val="19"/>
@@ -38991,6 +39002,16 @@
         </w:rPr>
         <w:t>Get</w:t>
       </w:r>
+      <w:r>
+        <w:rPr>
+          <w:rFonts w:ascii="Consolas" w:hAnsi="Consolas" w:cs="Consolas"/>
+          <w:color w:val="C8C8C8"/>
+          <w:sz w:val="19"/>
+          <w:szCs w:val="19"/>
+          <w:highlight w:val="black"/>
+        </w:rPr>
+        <w:t>Next</w:t>
+      </w:r>
       <w:proofErr w:type="spellEnd"/>
       <w:r>
         <w:rPr>
@@ -39020,27 +39041,7 @@
           <w:szCs w:val="19"/>
           <w:highlight w:val="black"/>
         </w:rPr>
-        <w:t>&gt;(</w:t>
-      </w:r>
-      <w:r>
-        <w:rPr>
-          <w:rFonts w:ascii="Consolas" w:hAnsi="Consolas" w:cs="Consolas"/>
-          <w:color w:val="B5CEA8"/>
-          <w:sz w:val="19"/>
-          <w:szCs w:val="19"/>
-          <w:highlight w:val="black"/>
-        </w:rPr>
-        <w:t>1</w:t>
-      </w:r>
-      <w:r>
-        <w:rPr>
-          <w:rFonts w:ascii="Consolas" w:hAnsi="Consolas" w:cs="Consolas"/>
-          <w:color w:val="B4B4B4"/>
-          <w:sz w:val="19"/>
-          <w:szCs w:val="19"/>
-          <w:highlight w:val="black"/>
-        </w:rPr>
-        <w:t>);</w:t>
+        <w:t>&gt;();</w:t>
       </w:r>
       <w:r>
         <w:rPr>
@@ -39115,77 +39116,575 @@
           <w:szCs w:val="19"/>
           <w:highlight w:val="black"/>
         </w:rPr>
-        <w:tab/>
-      </w:r>
-      <w:r>
-        <w:rPr>
-          <w:rFonts w:ascii="Consolas" w:hAnsi="Consolas" w:cs="Consolas"/>
-          <w:color w:val="57A64A"/>
-          <w:sz w:val="19"/>
-          <w:szCs w:val="19"/>
-          <w:highlight w:val="black"/>
-        </w:rPr>
-        <w:tab/>
-      </w:r>
-      <w:r>
-        <w:rPr>
-          <w:rFonts w:ascii="Consolas" w:hAnsi="Consolas" w:cs="Consolas"/>
-          <w:color w:val="57A64A"/>
-          <w:sz w:val="19"/>
-          <w:szCs w:val="19"/>
-          <w:highlight w:val="black"/>
-        </w:rPr>
-        <w:tab/>
-      </w:r>
-      <w:r>
-        <w:rPr>
-          <w:rFonts w:ascii="Consolas" w:hAnsi="Consolas" w:cs="Consolas"/>
-          <w:color w:val="57A64A"/>
-          <w:sz w:val="19"/>
-          <w:szCs w:val="19"/>
-          <w:highlight w:val="black"/>
-        </w:rPr>
-        <w:tab/>
-      </w:r>
-      <w:r>
-        <w:rPr>
-          <w:rFonts w:ascii="Consolas" w:hAnsi="Consolas" w:cs="Consolas"/>
-          <w:color w:val="57A64A"/>
-          <w:sz w:val="19"/>
-          <w:szCs w:val="19"/>
-          <w:highlight w:val="black"/>
-        </w:rPr>
-        <w:tab/>
-      </w:r>
-      <w:r>
-        <w:rPr>
-          <w:rFonts w:ascii="Consolas" w:hAnsi="Consolas" w:cs="Consolas"/>
-          <w:color w:val="57A64A"/>
-          <w:sz w:val="19"/>
-          <w:szCs w:val="19"/>
-          <w:highlight w:val="black"/>
-        </w:rPr>
-        <w:tab/>
-      </w:r>
-      <w:r>
-        <w:rPr>
-          <w:rFonts w:ascii="Consolas" w:hAnsi="Consolas" w:cs="Consolas"/>
-          <w:color w:val="57A64A"/>
-          <w:sz w:val="19"/>
-          <w:szCs w:val="19"/>
-          <w:highlight w:val="black"/>
-        </w:rPr>
-        <w:tab/>
-      </w:r>
-      <w:r>
-        <w:rPr>
-          <w:rFonts w:ascii="Consolas" w:hAnsi="Consolas" w:cs="Consolas"/>
-          <w:color w:val="57A64A"/>
-          <w:sz w:val="19"/>
-          <w:szCs w:val="19"/>
-          <w:highlight w:val="black"/>
-        </w:rPr>
-        <w:tab/>
+        <w:t>, you can use .</w:t>
+      </w:r>
+      <w:proofErr w:type="spellStart"/>
+      <w:r>
+        <w:rPr>
+          <w:rFonts w:ascii="Consolas" w:hAnsi="Consolas" w:cs="Consolas"/>
+          <w:color w:val="57A64A"/>
+          <w:sz w:val="19"/>
+          <w:szCs w:val="19"/>
+          <w:highlight w:val="black"/>
+        </w:rPr>
+        <w:t>GetNext</w:t>
+      </w:r>
+      <w:proofErr w:type="spellEnd"/>
+      <w:r>
+        <w:rPr>
+          <w:rFonts w:ascii="Consolas" w:hAnsi="Consolas" w:cs="Consolas"/>
+          <w:color w:val="57A64A"/>
+          <w:sz w:val="19"/>
+          <w:szCs w:val="19"/>
+          <w:highlight w:val="black"/>
+        </w:rPr>
+        <w:t>&lt;T</w:t>
+      </w:r>
+      <w:proofErr w:type="gramStart"/>
+      <w:r>
+        <w:rPr>
+          <w:rFonts w:ascii="Consolas" w:hAnsi="Consolas" w:cs="Consolas"/>
+          <w:color w:val="57A64A"/>
+          <w:sz w:val="19"/>
+          <w:szCs w:val="19"/>
+          <w:highlight w:val="black"/>
+        </w:rPr>
+        <w:t>&gt;(</w:t>
+      </w:r>
+      <w:proofErr w:type="gramEnd"/>
+      <w:r>
+        <w:rPr>
+          <w:rFonts w:ascii="Consolas" w:hAnsi="Consolas" w:cs="Consolas"/>
+          <w:color w:val="57A64A"/>
+          <w:sz w:val="19"/>
+          <w:szCs w:val="19"/>
+          <w:highlight w:val="black"/>
+        </w:rPr>
+        <w:t xml:space="preserve">) again to get the third, fourth, </w:t>
+      </w:r>
+      <w:r>
+        <w:rPr>
+          <w:rFonts w:ascii="Consolas" w:hAnsi="Consolas" w:cs="Consolas"/>
+          <w:color w:val="57A64A"/>
+          <w:sz w:val="19"/>
+          <w:szCs w:val="19"/>
+          <w:highlight w:val="black"/>
+        </w:rPr>
+        <w:tab/>
+      </w:r>
+      <w:r>
+        <w:rPr>
+          <w:rFonts w:ascii="Consolas" w:hAnsi="Consolas" w:cs="Consolas"/>
+          <w:color w:val="57A64A"/>
+          <w:sz w:val="19"/>
+          <w:szCs w:val="19"/>
+          <w:highlight w:val="black"/>
+        </w:rPr>
+        <w:tab/>
+      </w:r>
+      <w:r>
+        <w:rPr>
+          <w:rFonts w:ascii="Consolas" w:hAnsi="Consolas" w:cs="Consolas"/>
+          <w:color w:val="57A64A"/>
+          <w:sz w:val="19"/>
+          <w:szCs w:val="19"/>
+          <w:highlight w:val="black"/>
+        </w:rPr>
+        <w:tab/>
+      </w:r>
+      <w:r>
+        <w:rPr>
+          <w:rFonts w:ascii="Consolas" w:hAnsi="Consolas" w:cs="Consolas"/>
+          <w:color w:val="57A64A"/>
+          <w:sz w:val="19"/>
+          <w:szCs w:val="19"/>
+          <w:highlight w:val="black"/>
+        </w:rPr>
+        <w:t xml:space="preserve">//etc.. </w:t>
+      </w:r>
+      <w:proofErr w:type="gramStart"/>
+      <w:r>
+        <w:rPr>
+          <w:rFonts w:ascii="Consolas" w:hAnsi="Consolas" w:cs="Consolas"/>
+          <w:color w:val="57A64A"/>
+          <w:sz w:val="19"/>
+          <w:szCs w:val="19"/>
+          <w:highlight w:val="black"/>
+        </w:rPr>
+        <w:t>parameters</w:t>
+      </w:r>
+      <w:proofErr w:type="gramEnd"/>
+      <w:r>
+        <w:rPr>
+          <w:rFonts w:ascii="Consolas" w:hAnsi="Consolas" w:cs="Consolas"/>
+          <w:color w:val="57A64A"/>
+          <w:sz w:val="19"/>
+          <w:szCs w:val="19"/>
+          <w:highlight w:val="black"/>
+        </w:rPr>
+        <w:t>, the previous code can also be replaced by:</w:t>
+      </w:r>
+      <w:r>
+        <w:rPr>
+          <w:rFonts w:ascii="Consolas" w:hAnsi="Consolas" w:cs="Consolas"/>
+          <w:color w:val="57A64A"/>
+          <w:sz w:val="19"/>
+          <w:szCs w:val="19"/>
+          <w:highlight w:val="black"/>
+        </w:rPr>
+        <w:tab/>
+      </w:r>
+      <w:r>
+        <w:rPr>
+          <w:rFonts w:ascii="Consolas" w:hAnsi="Consolas" w:cs="Consolas"/>
+          <w:color w:val="57A64A"/>
+          <w:sz w:val="19"/>
+          <w:szCs w:val="19"/>
+          <w:highlight w:val="black"/>
+        </w:rPr>
+        <w:tab/>
+      </w:r>
+      <w:r>
+        <w:rPr>
+          <w:rFonts w:ascii="Consolas" w:hAnsi="Consolas" w:cs="Consolas"/>
+          <w:color w:val="57A64A"/>
+          <w:sz w:val="19"/>
+          <w:szCs w:val="19"/>
+          <w:highlight w:val="black"/>
+        </w:rPr>
+        <w:tab/>
+      </w:r>
+      <w:r>
+        <w:rPr>
+          <w:rFonts w:ascii="Consolas" w:hAnsi="Consolas" w:cs="Consolas"/>
+          <w:color w:val="DCDCDC"/>
+          <w:sz w:val="19"/>
+          <w:szCs w:val="19"/>
+          <w:highlight w:val="black"/>
+        </w:rPr>
+        <w:tab/>
+      </w:r>
+      <w:r>
+        <w:rPr>
+          <w:rFonts w:ascii="Consolas" w:hAnsi="Consolas" w:cs="Consolas"/>
+          <w:color w:val="DCDCDC"/>
+          <w:sz w:val="19"/>
+          <w:szCs w:val="19"/>
+          <w:highlight w:val="black"/>
+        </w:rPr>
+        <w:tab/>
+      </w:r>
+      <w:proofErr w:type="spellStart"/>
+      <w:r>
+        <w:rPr>
+          <w:rFonts w:ascii="Consolas" w:hAnsi="Consolas" w:cs="Consolas"/>
+          <w:color w:val="C8C8C8"/>
+          <w:sz w:val="19"/>
+          <w:szCs w:val="19"/>
+          <w:highlight w:val="black"/>
+        </w:rPr>
+        <w:t>std</w:t>
+      </w:r>
+      <w:proofErr w:type="spellEnd"/>
+      <w:r>
+        <w:rPr>
+          <w:rFonts w:ascii="Consolas" w:hAnsi="Consolas" w:cs="Consolas"/>
+          <w:color w:val="B4B4B4"/>
+          <w:sz w:val="19"/>
+          <w:szCs w:val="19"/>
+          <w:highlight w:val="black"/>
+        </w:rPr>
+        <w:t>::</w:t>
+      </w:r>
+      <w:r>
+        <w:rPr>
+          <w:rFonts w:ascii="Consolas" w:hAnsi="Consolas" w:cs="Consolas"/>
+          <w:color w:val="4EC9B0"/>
+          <w:sz w:val="19"/>
+          <w:szCs w:val="19"/>
+          <w:highlight w:val="black"/>
+        </w:rPr>
+        <w:t>string</w:t>
+      </w:r>
+      <w:r>
+        <w:rPr>
+          <w:rFonts w:ascii="Consolas" w:hAnsi="Consolas" w:cs="Consolas"/>
+          <w:color w:val="DCDCDC"/>
+          <w:sz w:val="19"/>
+          <w:szCs w:val="19"/>
+          <w:highlight w:val="black"/>
+        </w:rPr>
+        <w:t xml:space="preserve"> </w:t>
+      </w:r>
+      <w:proofErr w:type="spellStart"/>
+      <w:r>
+        <w:rPr>
+          <w:rFonts w:ascii="Consolas" w:hAnsi="Consolas" w:cs="Consolas"/>
+          <w:color w:val="C8C8C8"/>
+          <w:sz w:val="19"/>
+          <w:szCs w:val="19"/>
+          <w:highlight w:val="black"/>
+        </w:rPr>
+        <w:t>first_param</w:t>
+      </w:r>
+      <w:proofErr w:type="spellEnd"/>
+      <w:r>
+        <w:rPr>
+          <w:rFonts w:ascii="Consolas" w:hAnsi="Consolas" w:cs="Consolas"/>
+          <w:color w:val="DCDCDC"/>
+          <w:sz w:val="19"/>
+          <w:szCs w:val="19"/>
+          <w:highlight w:val="black"/>
+        </w:rPr>
+        <w:t xml:space="preserve"> </w:t>
+      </w:r>
+      <w:r>
+        <w:rPr>
+          <w:rFonts w:ascii="Consolas" w:hAnsi="Consolas" w:cs="Consolas"/>
+          <w:color w:val="B4B4B4"/>
+          <w:sz w:val="19"/>
+          <w:szCs w:val="19"/>
+          <w:highlight w:val="black"/>
+        </w:rPr>
+        <w:t>=</w:t>
+      </w:r>
+      <w:r>
+        <w:rPr>
+          <w:rFonts w:ascii="Consolas" w:hAnsi="Consolas" w:cs="Consolas"/>
+          <w:color w:val="DCDCDC"/>
+          <w:sz w:val="19"/>
+          <w:szCs w:val="19"/>
+          <w:highlight w:val="black"/>
+        </w:rPr>
+        <w:t xml:space="preserve"> </w:t>
+      </w:r>
+      <w:proofErr w:type="spellStart"/>
+      <w:r>
+        <w:rPr>
+          <w:rFonts w:ascii="Consolas" w:hAnsi="Consolas" w:cs="Consolas"/>
+          <w:color w:val="DADADA"/>
+          <w:sz w:val="19"/>
+          <w:szCs w:val="19"/>
+          <w:highlight w:val="black"/>
+        </w:rPr>
+        <w:t>parser</w:t>
+      </w:r>
+      <w:r>
+        <w:rPr>
+          <w:rFonts w:ascii="Consolas" w:hAnsi="Consolas" w:cs="Consolas"/>
+          <w:color w:val="B4B4B4"/>
+          <w:sz w:val="19"/>
+          <w:szCs w:val="19"/>
+          <w:highlight w:val="black"/>
+        </w:rPr>
+        <w:t>.</w:t>
+      </w:r>
+      <w:r>
+        <w:rPr>
+          <w:rFonts w:ascii="Consolas" w:hAnsi="Consolas" w:cs="Consolas"/>
+          <w:color w:val="C8C8C8"/>
+          <w:sz w:val="19"/>
+          <w:szCs w:val="19"/>
+          <w:highlight w:val="black"/>
+        </w:rPr>
+        <w:t>Get</w:t>
+      </w:r>
+      <w:proofErr w:type="spellEnd"/>
+      <w:r>
+        <w:rPr>
+          <w:rFonts w:ascii="Consolas" w:hAnsi="Consolas" w:cs="Consolas"/>
+          <w:color w:val="B4B4B4"/>
+          <w:sz w:val="19"/>
+          <w:szCs w:val="19"/>
+          <w:highlight w:val="black"/>
+        </w:rPr>
+        <w:t>&lt;</w:t>
+      </w:r>
+      <w:proofErr w:type="spellStart"/>
+      <w:r>
+        <w:rPr>
+          <w:rFonts w:ascii="Consolas" w:hAnsi="Consolas" w:cs="Consolas"/>
+          <w:color w:val="C8C8C8"/>
+          <w:sz w:val="19"/>
+          <w:szCs w:val="19"/>
+          <w:highlight w:val="black"/>
+        </w:rPr>
+        <w:t>std</w:t>
+      </w:r>
+      <w:bookmarkStart w:id="43" w:name="_GoBack"/>
+      <w:bookmarkEnd w:id="43"/>
+      <w:proofErr w:type="spellEnd"/>
+      <w:r>
+        <w:rPr>
+          <w:rFonts w:ascii="Consolas" w:hAnsi="Consolas" w:cs="Consolas"/>
+          <w:color w:val="B4B4B4"/>
+          <w:sz w:val="19"/>
+          <w:szCs w:val="19"/>
+          <w:highlight w:val="black"/>
+        </w:rPr>
+        <w:t>::</w:t>
+      </w:r>
+      <w:r>
+        <w:rPr>
+          <w:rFonts w:ascii="Consolas" w:hAnsi="Consolas" w:cs="Consolas"/>
+          <w:color w:val="4EC9B0"/>
+          <w:sz w:val="19"/>
+          <w:szCs w:val="19"/>
+          <w:highlight w:val="black"/>
+        </w:rPr>
+        <w:t>string</w:t>
+      </w:r>
+      <w:r>
+        <w:rPr>
+          <w:rFonts w:ascii="Consolas" w:hAnsi="Consolas" w:cs="Consolas"/>
+          <w:color w:val="B4B4B4"/>
+          <w:sz w:val="19"/>
+          <w:szCs w:val="19"/>
+          <w:highlight w:val="black"/>
+        </w:rPr>
+        <w:t>&gt;(</w:t>
+      </w:r>
+      <w:r>
+        <w:rPr>
+          <w:rFonts w:ascii="Consolas" w:hAnsi="Consolas" w:cs="Consolas"/>
+          <w:color w:val="B4B4B4"/>
+          <w:sz w:val="19"/>
+          <w:szCs w:val="19"/>
+          <w:highlight w:val="black"/>
+        </w:rPr>
+        <w:t>0</w:t>
+      </w:r>
+      <w:r>
+        <w:rPr>
+          <w:rFonts w:ascii="Consolas" w:hAnsi="Consolas" w:cs="Consolas"/>
+          <w:color w:val="B4B4B4"/>
+          <w:sz w:val="19"/>
+          <w:szCs w:val="19"/>
+          <w:highlight w:val="black"/>
+        </w:rPr>
+        <w:t>);</w:t>
+      </w:r>
+      <w:r>
+        <w:rPr>
+          <w:rFonts w:ascii="Consolas" w:hAnsi="Consolas" w:cs="Consolas"/>
+          <w:color w:val="DCDCDC"/>
+          <w:sz w:val="19"/>
+          <w:szCs w:val="19"/>
+          <w:highlight w:val="black"/>
+        </w:rPr>
+        <w:tab/>
+      </w:r>
+      <w:r>
+        <w:rPr>
+          <w:rFonts w:ascii="Consolas" w:hAnsi="Consolas" w:cs="Consolas"/>
+          <w:color w:val="57A64A"/>
+          <w:sz w:val="19"/>
+          <w:szCs w:val="19"/>
+          <w:highlight w:val="black"/>
+        </w:rPr>
+        <w:t>//Get first argument</w:t>
+      </w:r>
+      <w:r>
+        <w:rPr>
+          <w:rFonts w:ascii="Consolas" w:hAnsi="Consolas" w:cs="Consolas"/>
+          <w:color w:val="57A64A"/>
+          <w:sz w:val="19"/>
+          <w:szCs w:val="19"/>
+          <w:highlight w:val="black"/>
+        </w:rPr>
+        <w:tab/>
+      </w:r>
+    </w:p>
+    <w:p>
+      <w:pPr>
+        <w:autoSpaceDE w:val="0"/>
+        <w:autoSpaceDN w:val="0"/>
+        <w:adjustRightInd w:val="0"/>
+        <w:spacing w:after="0" w:line="240" w:lineRule="auto"/>
+        <w:rPr>
+          <w:rFonts w:ascii="Consolas" w:hAnsi="Consolas" w:cs="Consolas"/>
+          <w:color w:val="DCDCDC"/>
+          <w:sz w:val="19"/>
+          <w:szCs w:val="19"/>
+          <w:highlight w:val="black"/>
+        </w:rPr>
+      </w:pPr>
+      <w:r>
+        <w:rPr>
+          <w:rFonts w:ascii="Consolas" w:hAnsi="Consolas" w:cs="Consolas"/>
+          <w:color w:val="DCDCDC"/>
+          <w:sz w:val="19"/>
+          <w:szCs w:val="19"/>
+          <w:highlight w:val="black"/>
+        </w:rPr>
+        <w:tab/>
+      </w:r>
+      <w:r>
+        <w:rPr>
+          <w:rFonts w:ascii="Consolas" w:hAnsi="Consolas" w:cs="Consolas"/>
+          <w:color w:val="DCDCDC"/>
+          <w:sz w:val="19"/>
+          <w:szCs w:val="19"/>
+          <w:highlight w:val="black"/>
+        </w:rPr>
+        <w:tab/>
+      </w:r>
+      <w:proofErr w:type="gramStart"/>
+      <w:r>
+        <w:rPr>
+          <w:rFonts w:ascii="Consolas" w:hAnsi="Consolas" w:cs="Consolas"/>
+          <w:color w:val="569CD6"/>
+          <w:sz w:val="19"/>
+          <w:szCs w:val="19"/>
+          <w:highlight w:val="black"/>
+        </w:rPr>
+        <w:t>long</w:t>
+      </w:r>
+      <w:proofErr w:type="gramEnd"/>
+      <w:r>
+        <w:rPr>
+          <w:rFonts w:ascii="Consolas" w:hAnsi="Consolas" w:cs="Consolas"/>
+          <w:color w:val="DCDCDC"/>
+          <w:sz w:val="19"/>
+          <w:szCs w:val="19"/>
+          <w:highlight w:val="black"/>
+        </w:rPr>
+        <w:tab/>
+        <w:t xml:space="preserve">     </w:t>
+      </w:r>
+      <w:proofErr w:type="spellStart"/>
+      <w:r>
+        <w:rPr>
+          <w:rFonts w:ascii="Consolas" w:hAnsi="Consolas" w:cs="Consolas"/>
+          <w:color w:val="C8C8C8"/>
+          <w:sz w:val="19"/>
+          <w:szCs w:val="19"/>
+          <w:highlight w:val="black"/>
+        </w:rPr>
+        <w:t>second_param</w:t>
+      </w:r>
+      <w:proofErr w:type="spellEnd"/>
+      <w:r>
+        <w:rPr>
+          <w:rFonts w:ascii="Consolas" w:hAnsi="Consolas" w:cs="Consolas"/>
+          <w:color w:val="DCDCDC"/>
+          <w:sz w:val="19"/>
+          <w:szCs w:val="19"/>
+          <w:highlight w:val="black"/>
+        </w:rPr>
+        <w:tab/>
+      </w:r>
+      <w:r>
+        <w:rPr>
+          <w:rFonts w:ascii="Consolas" w:hAnsi="Consolas" w:cs="Consolas"/>
+          <w:color w:val="B4B4B4"/>
+          <w:sz w:val="19"/>
+          <w:szCs w:val="19"/>
+          <w:highlight w:val="black"/>
+        </w:rPr>
+        <w:t>=</w:t>
+      </w:r>
+      <w:r>
+        <w:rPr>
+          <w:rFonts w:ascii="Consolas" w:hAnsi="Consolas" w:cs="Consolas"/>
+          <w:color w:val="DCDCDC"/>
+          <w:sz w:val="19"/>
+          <w:szCs w:val="19"/>
+          <w:highlight w:val="black"/>
+        </w:rPr>
+        <w:t xml:space="preserve"> </w:t>
+      </w:r>
+      <w:proofErr w:type="spellStart"/>
+      <w:r>
+        <w:rPr>
+          <w:rFonts w:ascii="Consolas" w:hAnsi="Consolas" w:cs="Consolas"/>
+          <w:color w:val="DADADA"/>
+          <w:sz w:val="19"/>
+          <w:szCs w:val="19"/>
+          <w:highlight w:val="black"/>
+        </w:rPr>
+        <w:t>parser</w:t>
+      </w:r>
+      <w:r>
+        <w:rPr>
+          <w:rFonts w:ascii="Consolas" w:hAnsi="Consolas" w:cs="Consolas"/>
+          <w:color w:val="B4B4B4"/>
+          <w:sz w:val="19"/>
+          <w:szCs w:val="19"/>
+          <w:highlight w:val="black"/>
+        </w:rPr>
+        <w:t>.</w:t>
+      </w:r>
+      <w:r>
+        <w:rPr>
+          <w:rFonts w:ascii="Consolas" w:hAnsi="Consolas" w:cs="Consolas"/>
+          <w:color w:val="C8C8C8"/>
+          <w:sz w:val="19"/>
+          <w:szCs w:val="19"/>
+          <w:highlight w:val="black"/>
+        </w:rPr>
+        <w:t>Get</w:t>
+      </w:r>
+      <w:proofErr w:type="spellEnd"/>
+      <w:r>
+        <w:rPr>
+          <w:rFonts w:ascii="Consolas" w:hAnsi="Consolas" w:cs="Consolas"/>
+          <w:color w:val="B4B4B4"/>
+          <w:sz w:val="19"/>
+          <w:szCs w:val="19"/>
+          <w:highlight w:val="black"/>
+        </w:rPr>
+        <w:t>&lt;</w:t>
+      </w:r>
+      <w:r>
+        <w:rPr>
+          <w:rFonts w:ascii="Consolas" w:hAnsi="Consolas" w:cs="Consolas"/>
+          <w:color w:val="569CD6"/>
+          <w:sz w:val="19"/>
+          <w:szCs w:val="19"/>
+          <w:highlight w:val="black"/>
+        </w:rPr>
+        <w:t>long</w:t>
+      </w:r>
+      <w:r>
+        <w:rPr>
+          <w:rFonts w:ascii="Consolas" w:hAnsi="Consolas" w:cs="Consolas"/>
+          <w:color w:val="B4B4B4"/>
+          <w:sz w:val="19"/>
+          <w:szCs w:val="19"/>
+          <w:highlight w:val="black"/>
+        </w:rPr>
+        <w:t>&gt;(</w:t>
+      </w:r>
+      <w:r>
+        <w:rPr>
+          <w:rFonts w:ascii="Consolas" w:hAnsi="Consolas" w:cs="Consolas"/>
+          <w:color w:val="B4B4B4"/>
+          <w:sz w:val="19"/>
+          <w:szCs w:val="19"/>
+          <w:highlight w:val="black"/>
+        </w:rPr>
+        <w:t>1</w:t>
+      </w:r>
+      <w:r>
+        <w:rPr>
+          <w:rFonts w:ascii="Consolas" w:hAnsi="Consolas" w:cs="Consolas"/>
+          <w:color w:val="B4B4B4"/>
+          <w:sz w:val="19"/>
+          <w:szCs w:val="19"/>
+          <w:highlight w:val="black"/>
+        </w:rPr>
+        <w:t>);</w:t>
+      </w:r>
+      <w:r>
+        <w:rPr>
+          <w:rFonts w:ascii="Consolas" w:hAnsi="Consolas" w:cs="Consolas"/>
+          <w:color w:val="57A64A"/>
+          <w:sz w:val="19"/>
+          <w:szCs w:val="19"/>
+          <w:highlight w:val="black"/>
+        </w:rPr>
+        <w:t xml:space="preserve"> //Get second argument</w:t>
       </w:r>
       <w:r>
         <w:rPr>
@@ -46492,7 +46991,7 @@
                                 <w:rPr>
                                   <w:noProof/>
                                 </w:rPr>
-                                <w:t>3</w:t>
+                                <w:t>22</w:t>
                               </w:r>
                               <w:r>
                                 <w:rPr>
@@ -46545,7 +47044,7 @@
                           <w:rPr>
                             <w:noProof/>
                           </w:rPr>
-                          <w:t>3</w:t>
+                          <w:t>22</w:t>
                         </w:r>
                         <w:r>
                           <w:rPr>
@@ -48710,7 +49209,7 @@
 </file>
 
 <file path=customXml/itemProps1.xml><?xml version="1.0" encoding="utf-8"?>
-<ds:datastoreItem xmlns:ds="http://schemas.openxmlformats.org/officeDocument/2006/customXml" ds:itemID="{CB3F1473-7653-4CC0-85ED-2C1DC0121049}">
+<ds:datastoreItem xmlns:ds="http://schemas.openxmlformats.org/officeDocument/2006/customXml" ds:itemID="{654C61BC-CC12-444A-A793-E4CAD23944FE}">
   <ds:schemaRefs>
     <ds:schemaRef ds:uri="http://schemas.openxmlformats.org/officeDocument/2006/bibliography"/>
   </ds:schemaRefs>
